--- a/first resume.docx
+++ b/first resume.docx
@@ -142,7 +142,7 @@
           <w:noProof/>
         </w:rPr>
         <w:drawing>
-          <wp:anchor distT="0" distB="0" distL="0" distR="0" simplePos="0" relativeHeight="251658240" behindDoc="1" locked="0" layoutInCell="1" allowOverlap="1" wp14:anchorId="2F6D925E" wp14:editId="18C85F7F">
+          <wp:anchor distT="0" distB="0" distL="0" distR="0" simplePos="0" relativeHeight="251658752" behindDoc="1" locked="0" layoutInCell="1" allowOverlap="1" wp14:anchorId="2F6D925E" wp14:editId="18C85F7F">
             <wp:simplePos x="0" y="0"/>
             <wp:positionH relativeFrom="page">
               <wp:posOffset>5977255</wp:posOffset>
@@ -190,7 +190,7 @@
           <w:noProof/>
         </w:rPr>
         <w:drawing>
-          <wp:anchor distT="0" distB="0" distL="0" distR="0" simplePos="0" relativeHeight="251656192" behindDoc="0" locked="0" layoutInCell="1" allowOverlap="1" wp14:anchorId="1BF6DB7B" wp14:editId="3B282447">
+          <wp:anchor distT="0" distB="0" distL="0" distR="0" simplePos="0" relativeHeight="251656704" behindDoc="0" locked="0" layoutInCell="1" allowOverlap="1" wp14:anchorId="1BF6DB7B" wp14:editId="3B282447">
             <wp:simplePos x="0" y="0"/>
             <wp:positionH relativeFrom="page">
               <wp:posOffset>435914</wp:posOffset>
@@ -381,30 +381,13 @@
         <w:rPr>
           <w:w w:val="95"/>
         </w:rPr>
-        <w:t>vello</w:t>
+        <w:t>vellore</w:t>
       </w:r>
       <w:r>
         <w:rPr>
           <w:w w:val="95"/>
         </w:rPr>
-        <w:t>r</w:t>
-      </w:r>
-      <w:r>
-        <w:rPr>
-          <w:w w:val="95"/>
-        </w:rPr>
-        <w:t>e</w:t>
-      </w:r>
-      <w:r>
-        <w:rPr>
-          <w:w w:val="95"/>
-        </w:rPr>
         <w:tab/>
-      </w:r>
-      <w:r>
-        <w:rPr>
-          <w:w w:val="95"/>
-        </w:rPr>
         <w:t>22-27</w:t>
       </w:r>
     </w:p>
@@ -451,13 +434,7 @@
         <w:rPr>
           <w:sz w:val="18"/>
         </w:rPr>
-        <w:t xml:space="preserve">                                </w:t>
-      </w:r>
-      <w:r>
-        <w:rPr>
-          <w:sz w:val="18"/>
-        </w:rPr>
-        <w:t xml:space="preserve">  </w:t>
+        <w:t xml:space="preserve">                                  </w:t>
       </w:r>
       <w:r>
         <w:rPr>
@@ -470,7 +447,19 @@
         <w:rPr>
           <w:sz w:val="18"/>
         </w:rPr>
-        <w:t>8.2/10</w:t>
+        <w:t>8.</w:t>
+      </w:r>
+      <w:r>
+        <w:rPr>
+          <w:sz w:val="18"/>
+        </w:rPr>
+        <w:t>4</w:t>
+      </w:r>
+      <w:r>
+        <w:rPr>
+          <w:sz w:val="18"/>
+        </w:rPr>
+        <w:t>/10</w:t>
       </w:r>
     </w:p>
     <w:p>
@@ -1152,25 +1141,7 @@
         <w:rPr>
           <w:color w:val="2B2B2B"/>
         </w:rPr>
-        <w:t>•</w:t>
-      </w:r>
-      <w:r>
-        <w:rPr>
-          <w:color w:val="2B2B2B"/>
-        </w:rPr>
-        <w:t xml:space="preserve"> Full-Stack developer </w:t>
-      </w:r>
-      <w:r>
-        <w:rPr>
-          <w:color w:val="2B2B2B"/>
-        </w:rPr>
-        <w:t>•</w:t>
-      </w:r>
-      <w:r>
-        <w:rPr>
-          <w:color w:val="2B2B2B"/>
-        </w:rPr>
-        <w:t xml:space="preserve"> Cloud developer </w:t>
+        <w:t xml:space="preserve">• Full-Stack developer • Cloud developer </w:t>
       </w:r>
     </w:p>
     <w:p>
@@ -1184,13 +1155,7 @@
         <w:rPr>
           <w:color w:val="2B2B2B"/>
         </w:rPr>
-        <w:t>•</w:t>
-      </w:r>
-      <w:r>
-        <w:rPr>
-          <w:color w:val="2B2B2B"/>
-        </w:rPr>
-        <w:t xml:space="preserve"> </w:t>
+        <w:t xml:space="preserve">• </w:t>
       </w:r>
       <w:r>
         <w:rPr>
@@ -1210,13 +1175,7 @@
         <w:rPr>
           <w:color w:val="2B2B2B"/>
         </w:rPr>
-        <w:t>•</w:t>
-      </w:r>
-      <w:r>
-        <w:rPr>
-          <w:color w:val="2B2B2B"/>
-        </w:rPr>
-        <w:t xml:space="preserve"> Python </w:t>
+        <w:t xml:space="preserve">• Python </w:t>
       </w:r>
       <w:r>
         <w:rPr>
@@ -1583,13 +1542,7 @@
         <w:rPr>
           <w:color w:val="2B2B2B"/>
         </w:rPr>
-        <w:t>•</w:t>
-      </w:r>
-      <w:r>
-        <w:rPr>
-          <w:color w:val="2B2B2B"/>
-        </w:rPr>
-        <w:t xml:space="preserve"> </w:t>
+        <w:t xml:space="preserve">• </w:t>
       </w:r>
       <w:r>
         <w:rPr>
@@ -1615,13 +1568,7 @@
         <w:rPr>
           <w:color w:val="2B2B2B"/>
         </w:rPr>
-        <w:t>•</w:t>
-      </w:r>
-      <w:r>
-        <w:rPr>
-          <w:color w:val="2B2B2B"/>
-        </w:rPr>
-        <w:t xml:space="preserve"> </w:t>
+        <w:t xml:space="preserve">• </w:t>
       </w:r>
       <w:r>
         <w:rPr>
@@ -1647,13 +1594,7 @@
         <w:rPr>
           <w:color w:val="2B2B2B"/>
         </w:rPr>
-        <w:t>•</w:t>
-      </w:r>
-      <w:r>
-        <w:rPr>
-          <w:color w:val="2B2B2B"/>
-        </w:rPr>
-        <w:t xml:space="preserve"> </w:t>
+        <w:t xml:space="preserve">• </w:t>
       </w:r>
       <w:r>
         <w:rPr>
@@ -1697,13 +1638,7 @@
         <w:rPr>
           <w:color w:val="2B2B2B"/>
         </w:rPr>
-        <w:t>•</w:t>
-      </w:r>
-      <w:r>
-        <w:rPr>
-          <w:color w:val="2B2B2B"/>
-        </w:rPr>
-        <w:t xml:space="preserve"> </w:t>
+        <w:t xml:space="preserve">• </w:t>
       </w:r>
       <w:r>
         <w:rPr>
@@ -1735,13 +1670,7 @@
         <w:rPr>
           <w:color w:val="2B2B2B"/>
         </w:rPr>
-        <w:t>•</w:t>
-      </w:r>
-      <w:r>
-        <w:rPr>
-          <w:color w:val="2B2B2B"/>
-        </w:rPr>
-        <w:t xml:space="preserve"> </w:t>
+        <w:t xml:space="preserve">• </w:t>
       </w:r>
       <w:r>
         <w:rPr>
@@ -2370,6 +2299,7 @@
   <w:style w:type="character" w:default="1" w:styleId="DefaultParagraphFont">
     <w:name w:val="Default Paragraph Font"/>
     <w:uiPriority w:val="1"/>
+    <w:semiHidden/>
     <w:unhideWhenUsed/>
   </w:style>
   <w:style w:type="table" w:default="1" w:styleId="TableNormal">
